--- a/reflection for website.docx
+++ b/reflection for website.docx
@@ -77,12 +77,21 @@
     <w:p>
       <w:pPr>
         <w:spacing w:after="0" w:line="480" w:lineRule="auto"/>
-        <w:rPr>
-          <w:rFonts w:ascii="Times New Roman" w:hAnsi="Times New Roman" w:cs="Times New Roman"/>
-          <w:sz w:val="24"/>
-          <w:szCs w:val="24"/>
-        </w:rPr>
-      </w:pPr>
+        <w:jc w:val="center"/>
+        <w:rPr>
+          <w:rFonts w:ascii="Times New Roman" w:hAnsi="Times New Roman" w:cs="Times New Roman"/>
+          <w:sz w:val="24"/>
+          <w:szCs w:val="24"/>
+        </w:rPr>
+      </w:pPr>
+      <w:r>
+        <w:rPr>
+          <w:rFonts w:ascii="Times New Roman" w:hAnsi="Times New Roman" w:cs="Times New Roman"/>
+          <w:sz w:val="24"/>
+          <w:szCs w:val="24"/>
+        </w:rPr>
+        <w:t>Reflection for Website</w:t>
+      </w:r>
     </w:p>
     <w:p>
       <w:pPr>
@@ -131,7 +140,17 @@
           <w:sz w:val="24"/>
           <w:szCs w:val="24"/>
         </w:rPr>
-        <w:t>, and political issues. There would be a book selected once a week that would be featured and a list of areas where there would be reading events. In my major, my peers and professors really emphasize the literary community. We often ask how we can expand it and make it more welcoming to other people. I believe that this website could have the potential to solve this issue.</w:t>
+        <w:t>, and political issues. There would be a book selected once a week th</w:t>
+      </w:r>
+      <w:bookmarkStart w:id="0" w:name="_GoBack"/>
+      <w:bookmarkEnd w:id="0"/>
+      <w:r>
+        <w:rPr>
+          <w:rFonts w:ascii="Times New Roman" w:hAnsi="Times New Roman" w:cs="Times New Roman"/>
+          <w:sz w:val="24"/>
+          <w:szCs w:val="24"/>
+        </w:rPr>
+        <w:t>at would be featured and a list of areas where there would be reading events. In my major, my peers and professors really emphasize the literary community. We often ask how we can expand it and make it more welcoming to other people. I believe that this website could have the potential to solve this issue.</w:t>
       </w:r>
     </w:p>
     <w:p>
@@ -316,28 +335,8 @@
           <w:sz w:val="24"/>
           <w:szCs w:val="24"/>
         </w:rPr>
-        <w:t xml:space="preserve">was to add a quote by the poet </w:t>
-      </w:r>
-      <w:proofErr w:type="spellStart"/>
-      <w:r>
-        <w:rPr>
-          <w:rFonts w:ascii="Times New Roman" w:hAnsi="Times New Roman" w:cs="Times New Roman"/>
-          <w:sz w:val="24"/>
-          <w:szCs w:val="24"/>
-        </w:rPr>
-        <w:t>Rupi</w:t>
-      </w:r>
-      <w:proofErr w:type="spellEnd"/>
-      <w:r>
-        <w:rPr>
-          <w:rFonts w:ascii="Times New Roman" w:hAnsi="Times New Roman" w:cs="Times New Roman"/>
-          <w:sz w:val="24"/>
-          <w:szCs w:val="24"/>
-        </w:rPr>
-        <w:t xml:space="preserve"> K</w:t>
-      </w:r>
-      <w:bookmarkStart w:id="0" w:name="_GoBack"/>
-      <w:bookmarkEnd w:id="0"/>
+        <w:t>was to add a quote by the poet Rupi K</w:t>
+      </w:r>
       <w:r>
         <w:rPr>
           <w:rFonts w:ascii="Times New Roman" w:hAnsi="Times New Roman" w:cs="Times New Roman"/>
@@ -452,7 +451,7 @@
         </w:rPr>
         <w:t>&lt;a rel="license" href="http://creativecommons.org/licenses/by/4.0/"&gt;&lt;img alt="Creative Commons License" style="border-width:0" src="https://i.creativecommons.org/l/by/4.0/88x31.png" /&gt;&lt;/a&gt;&lt;br /&gt;&lt;span xmlns:dct="http://purl.org/dc/terms/" property="dct:title"&gt;Literary Website&lt;/span&gt; by &lt;a xmlns:cc="http://creativecommons.org/ns#" href="file:///C:/Users/Casey/Desktop/Web%20Page/index.html" property="cc:attributionName" rel="cc:attributionURL"&gt;Literary Website&lt;/a&gt; is licensed under a &lt;a rel="license" href="http://creativecommons.org/licenses/by/4.0/"&gt;Creative Commons Attribution 4.0 International License&lt;/a&gt;.&lt;br /&gt;Based on a work at &lt;a xmlns:dct="http://purl.org/dc/terms/" href="file:///C:/Users/Casey/Desktop/Web%20Page/index.html" rel="dct:source"&gt;</w:t>
       </w:r>
-      <w:hyperlink r:id="rId4" w:history="1">
+      <w:hyperlink r:id="rId6" w:history="1">
         <w:r>
           <w:rPr>
             <w:rStyle w:val="Hyperlink"/>
@@ -562,7 +561,7 @@
         </w:rPr>
         <w:t xml:space="preserve"> </w:t>
       </w:r>
-      <w:hyperlink r:id="rId5" w:history="1">
+      <w:hyperlink r:id="rId7" w:history="1">
         <w:r>
           <w:rPr>
             <w:rStyle w:val="Hyperlink"/>
@@ -609,7 +608,7 @@
           <w:szCs w:val="24"/>
         </w:rPr>
       </w:pPr>
-      <w:hyperlink r:id="rId6" w:history="1">
+      <w:hyperlink r:id="rId8" w:history="1">
         <w:r>
           <w:rPr>
             <w:rStyle w:val="Hyperlink"/>
@@ -687,84 +686,6 @@
           <w:szCs w:val="24"/>
         </w:rPr>
         <w:t xml:space="preserve"> by Chris Drumm. April 8th, 2009. </w:t>
-      </w:r>
-    </w:p>
-    <w:p>
-      <w:pPr>
-        <w:spacing w:after="0" w:line="480" w:lineRule="auto"/>
-        <w:rPr>
-          <w:rFonts w:ascii="Times New Roman" w:hAnsi="Times New Roman" w:cs="Times New Roman"/>
-          <w:sz w:val="24"/>
-          <w:szCs w:val="24"/>
-        </w:rPr>
-      </w:pPr>
-      <w:hyperlink r:id="rId7" w:history="1">
-        <w:r>
-          <w:rPr>
-            <w:rStyle w:val="Hyperlink"/>
-            <w:rFonts w:ascii="Times New Roman" w:hAnsi="Times New Roman" w:cs="Times New Roman"/>
-            <w:sz w:val="24"/>
-            <w:szCs w:val="24"/>
-          </w:rPr>
-          <w:t>https://creativecommons.org/licenses/by/2.0/</w:t>
-        </w:r>
-      </w:hyperlink>
-    </w:p>
-    <w:p>
-      <w:pPr>
-        <w:spacing w:after="0" w:line="480" w:lineRule="auto"/>
-        <w:rPr>
-          <w:rFonts w:ascii="Times New Roman" w:hAnsi="Times New Roman" w:cs="Times New Roman"/>
-          <w:sz w:val="24"/>
-          <w:szCs w:val="24"/>
-        </w:rPr>
-      </w:pPr>
-      <w:r>
-        <w:rPr>
-          <w:rFonts w:ascii="Times New Roman" w:hAnsi="Times New Roman" w:cs="Times New Roman"/>
-          <w:sz w:val="24"/>
-          <w:szCs w:val="24"/>
-        </w:rPr>
-        <w:t>File:Z feminist.jpg by Dkforschool. December 2nd, 2015.</w:t>
-      </w:r>
-    </w:p>
-    <w:p>
-      <w:pPr>
-        <w:spacing w:after="0" w:line="480" w:lineRule="auto"/>
-        <w:rPr>
-          <w:rFonts w:ascii="Times New Roman" w:hAnsi="Times New Roman" w:cs="Times New Roman"/>
-          <w:sz w:val="24"/>
-          <w:szCs w:val="24"/>
-        </w:rPr>
-      </w:pPr>
-      <w:hyperlink r:id="rId8" w:history="1">
-        <w:r>
-          <w:rPr>
-            <w:rStyle w:val="Hyperlink"/>
-            <w:rFonts w:ascii="Times New Roman" w:hAnsi="Times New Roman" w:cs="Times New Roman"/>
-            <w:sz w:val="24"/>
-            <w:szCs w:val="24"/>
-          </w:rPr>
-          <w:t>https://creativecommons.org/licenses/by-sa/4.0/deed.en</w:t>
-        </w:r>
-      </w:hyperlink>
-    </w:p>
-    <w:p>
-      <w:pPr>
-        <w:spacing w:after="0" w:line="480" w:lineRule="auto"/>
-        <w:rPr>
-          <w:rFonts w:ascii="Times New Roman" w:hAnsi="Times New Roman" w:cs="Times New Roman"/>
-          <w:sz w:val="24"/>
-          <w:szCs w:val="24"/>
-        </w:rPr>
-      </w:pPr>
-      <w:r>
-        <w:rPr>
-          <w:rFonts w:ascii="Times New Roman" w:hAnsi="Times New Roman" w:cs="Times New Roman"/>
-          <w:sz w:val="24"/>
-          <w:szCs w:val="24"/>
-        </w:rPr>
-        <w:t>Handmaid's Tale by Chris Drumm. December 18th, 2005.</w:t>
       </w:r>
     </w:p>
     <w:p>
@@ -803,6 +724,84 @@
           <w:sz w:val="24"/>
           <w:szCs w:val="24"/>
         </w:rPr>
+        <w:t>File:Z feminist.jpg by Dkforschool. December 2nd, 2015.</w:t>
+      </w:r>
+    </w:p>
+    <w:p>
+      <w:pPr>
+        <w:spacing w:after="0" w:line="480" w:lineRule="auto"/>
+        <w:rPr>
+          <w:rFonts w:ascii="Times New Roman" w:hAnsi="Times New Roman" w:cs="Times New Roman"/>
+          <w:sz w:val="24"/>
+          <w:szCs w:val="24"/>
+        </w:rPr>
+      </w:pPr>
+      <w:hyperlink r:id="rId10" w:history="1">
+        <w:r>
+          <w:rPr>
+            <w:rStyle w:val="Hyperlink"/>
+            <w:rFonts w:ascii="Times New Roman" w:hAnsi="Times New Roman" w:cs="Times New Roman"/>
+            <w:sz w:val="24"/>
+            <w:szCs w:val="24"/>
+          </w:rPr>
+          <w:t>https://creativecommons.org/licenses/by-sa/4.0/deed.en</w:t>
+        </w:r>
+      </w:hyperlink>
+    </w:p>
+    <w:p>
+      <w:pPr>
+        <w:spacing w:after="0" w:line="480" w:lineRule="auto"/>
+        <w:rPr>
+          <w:rFonts w:ascii="Times New Roman" w:hAnsi="Times New Roman" w:cs="Times New Roman"/>
+          <w:sz w:val="24"/>
+          <w:szCs w:val="24"/>
+        </w:rPr>
+      </w:pPr>
+      <w:r>
+        <w:rPr>
+          <w:rFonts w:ascii="Times New Roman" w:hAnsi="Times New Roman" w:cs="Times New Roman"/>
+          <w:sz w:val="24"/>
+          <w:szCs w:val="24"/>
+        </w:rPr>
+        <w:t>Handmaid's Tale by Chris Drumm. December 18th, 2005.</w:t>
+      </w:r>
+    </w:p>
+    <w:p>
+      <w:pPr>
+        <w:spacing w:after="0" w:line="480" w:lineRule="auto"/>
+        <w:rPr>
+          <w:rFonts w:ascii="Times New Roman" w:hAnsi="Times New Roman" w:cs="Times New Roman"/>
+          <w:sz w:val="24"/>
+          <w:szCs w:val="24"/>
+        </w:rPr>
+      </w:pPr>
+      <w:hyperlink r:id="rId11" w:history="1">
+        <w:r>
+          <w:rPr>
+            <w:rStyle w:val="Hyperlink"/>
+            <w:rFonts w:ascii="Times New Roman" w:hAnsi="Times New Roman" w:cs="Times New Roman"/>
+            <w:sz w:val="24"/>
+            <w:szCs w:val="24"/>
+          </w:rPr>
+          <w:t>https://creativecommons.org/licenses/by/2.0/</w:t>
+        </w:r>
+      </w:hyperlink>
+    </w:p>
+    <w:p>
+      <w:pPr>
+        <w:spacing w:after="0" w:line="480" w:lineRule="auto"/>
+        <w:rPr>
+          <w:rFonts w:ascii="Times New Roman" w:hAnsi="Times New Roman" w:cs="Times New Roman"/>
+          <w:sz w:val="24"/>
+          <w:szCs w:val="24"/>
+        </w:rPr>
+      </w:pPr>
+      <w:r>
+        <w:rPr>
+          <w:rFonts w:ascii="Times New Roman" w:hAnsi="Times New Roman" w:cs="Times New Roman"/>
+          <w:sz w:val="24"/>
+          <w:szCs w:val="24"/>
+        </w:rPr>
         <w:t>File:Stockholm Public Library banner.jpg by Psuedonomio January 29th, 2014.</w:t>
       </w:r>
     </w:p>
@@ -815,7 +814,7 @@
           <w:szCs w:val="24"/>
         </w:rPr>
       </w:pPr>
-      <w:hyperlink r:id="rId10" w:history="1">
+      <w:hyperlink r:id="rId12" w:history="1">
         <w:r>
           <w:rPr>
             <w:rStyle w:val="Hyperlink"/>
@@ -848,6 +847,7 @@
       </w:pPr>
     </w:p>
     <w:sectPr>
+      <w:headerReference w:type="default" r:id="rId13"/>
       <w:pgSz w:w="12240" w:h="15840"/>
       <w:pgMar w:top="1440" w:right="1440" w:bottom="1440" w:left="1440" w:header="720" w:footer="720" w:gutter="0"/>
       <w:cols w:space="720"/>
@@ -855,6 +855,112 @@
     </w:sectPr>
   </w:body>
 </w:document>
+</file>
+
+<file path=word/endnotes.xml><?xml version="1.0" encoding="utf-8"?>
+<w:endnotes xmlns:wpc="http://schemas.microsoft.com/office/word/2010/wordprocessingCanvas" xmlns:cx="http://schemas.microsoft.com/office/drawing/2014/chartex" xmlns:cx1="http://schemas.microsoft.com/office/drawing/2015/9/8/chartex" xmlns:cx2="http://schemas.microsoft.com/office/drawing/2015/10/21/chartex" xmlns:cx3="http://schemas.microsoft.com/office/drawing/2016/5/9/chartex" xmlns:cx4="http://schemas.microsoft.com/office/drawing/2016/5/10/chartex" xmlns:cx5="http://schemas.microsoft.com/office/drawing/2016/5/11/chartex" xmlns:cx6="http://schemas.microsoft.com/office/drawing/2016/5/12/chartex" xmlns:cx7="http://schemas.microsoft.com/office/drawing/2016/5/13/chartex" xmlns:cx8="http://schemas.microsoft.com/office/drawing/2016/5/14/chartex" xmlns:mc="http://schemas.openxmlformats.org/markup-compatibility/2006" xmlns:aink="http://schemas.microsoft.com/office/drawing/2016/ink" xmlns:am3d="http://schemas.microsoft.com/office/drawing/2017/model3d" xmlns:o="urn:schemas-microsoft-com:office:office" xmlns:r="http://schemas.openxmlformats.org/officeDocument/2006/relationships" xmlns:m="http://schemas.openxmlformats.org/officeDocument/2006/math" xmlns:v="urn:schemas-microsoft-com:vml" xmlns:wp14="http://schemas.microsoft.com/office/word/2010/wordprocessingDrawing" xmlns:wp="http://schemas.openxmlformats.org/drawingml/2006/wordprocessingDrawing" xmlns:w10="urn:schemas-microsoft-com:office:word" xmlns:w="http://schemas.openxmlformats.org/wordprocessingml/2006/main" xmlns:w14="http://schemas.microsoft.com/office/word/2010/wordml" xmlns:w15="http://schemas.microsoft.com/office/word/2012/wordml" xmlns:w16cid="http://schemas.microsoft.com/office/word/2016/wordml/cid" xmlns:w16se="http://schemas.microsoft.com/office/word/2015/wordml/symex" xmlns:wpg="http://schemas.microsoft.com/office/word/2010/wordprocessingGroup" xmlns:wpi="http://schemas.microsoft.com/office/word/2010/wordprocessingInk" xmlns:wne="http://schemas.microsoft.com/office/word/2006/wordml" xmlns:wps="http://schemas.microsoft.com/office/word/2010/wordprocessingShape" mc:Ignorable="w14 w15 w16se w16cid wp14">
+  <w:endnote w:type="separator" w:id="-1">
+    <w:p>
+      <w:pPr>
+        <w:spacing w:after="0" w:line="240" w:lineRule="auto"/>
+      </w:pPr>
+      <w:r>
+        <w:separator/>
+      </w:r>
+    </w:p>
+  </w:endnote>
+  <w:endnote w:type="continuationSeparator" w:id="0">
+    <w:p>
+      <w:pPr>
+        <w:spacing w:after="0" w:line="240" w:lineRule="auto"/>
+      </w:pPr>
+      <w:r>
+        <w:continuationSeparator/>
+      </w:r>
+    </w:p>
+  </w:endnote>
+</w:endnotes>
+</file>
+
+<file path=word/footnotes.xml><?xml version="1.0" encoding="utf-8"?>
+<w:footnotes xmlns:wpc="http://schemas.microsoft.com/office/word/2010/wordprocessingCanvas" xmlns:cx="http://schemas.microsoft.com/office/drawing/2014/chartex" xmlns:cx1="http://schemas.microsoft.com/office/drawing/2015/9/8/chartex" xmlns:cx2="http://schemas.microsoft.com/office/drawing/2015/10/21/chartex" xmlns:cx3="http://schemas.microsoft.com/office/drawing/2016/5/9/chartex" xmlns:cx4="http://schemas.microsoft.com/office/drawing/2016/5/10/chartex" xmlns:cx5="http://schemas.microsoft.com/office/drawing/2016/5/11/chartex" xmlns:cx6="http://schemas.microsoft.com/office/drawing/2016/5/12/chartex" xmlns:cx7="http://schemas.microsoft.com/office/drawing/2016/5/13/chartex" xmlns:cx8="http://schemas.microsoft.com/office/drawing/2016/5/14/chartex" xmlns:mc="http://schemas.openxmlformats.org/markup-compatibility/2006" xmlns:aink="http://schemas.microsoft.com/office/drawing/2016/ink" xmlns:am3d="http://schemas.microsoft.com/office/drawing/2017/model3d" xmlns:o="urn:schemas-microsoft-com:office:office" xmlns:r="http://schemas.openxmlformats.org/officeDocument/2006/relationships" xmlns:m="http://schemas.openxmlformats.org/officeDocument/2006/math" xmlns:v="urn:schemas-microsoft-com:vml" xmlns:wp14="http://schemas.microsoft.com/office/word/2010/wordprocessingDrawing" xmlns:wp="http://schemas.openxmlformats.org/drawingml/2006/wordprocessingDrawing" xmlns:w10="urn:schemas-microsoft-com:office:word" xmlns:w="http://schemas.openxmlformats.org/wordprocessingml/2006/main" xmlns:w14="http://schemas.microsoft.com/office/word/2010/wordml" xmlns:w15="http://schemas.microsoft.com/office/word/2012/wordml" xmlns:w16cid="http://schemas.microsoft.com/office/word/2016/wordml/cid" xmlns:w16se="http://schemas.microsoft.com/office/word/2015/wordml/symex" xmlns:wpg="http://schemas.microsoft.com/office/word/2010/wordprocessingGroup" xmlns:wpi="http://schemas.microsoft.com/office/word/2010/wordprocessingInk" xmlns:wne="http://schemas.microsoft.com/office/word/2006/wordml" xmlns:wps="http://schemas.microsoft.com/office/word/2010/wordprocessingShape" mc:Ignorable="w14 w15 w16se w16cid wp14">
+  <w:footnote w:type="separator" w:id="-1">
+    <w:p>
+      <w:pPr>
+        <w:spacing w:after="0" w:line="240" w:lineRule="auto"/>
+      </w:pPr>
+      <w:r>
+        <w:separator/>
+      </w:r>
+    </w:p>
+  </w:footnote>
+  <w:footnote w:type="continuationSeparator" w:id="0">
+    <w:p>
+      <w:pPr>
+        <w:spacing w:after="0" w:line="240" w:lineRule="auto"/>
+      </w:pPr>
+      <w:r>
+        <w:continuationSeparator/>
+      </w:r>
+    </w:p>
+  </w:footnote>
+</w:footnotes>
+</file>
+
+<file path=word/header1.xml><?xml version="1.0" encoding="utf-8"?>
+<w:hdr xmlns:wpc="http://schemas.microsoft.com/office/word/2010/wordprocessingCanvas" xmlns:cx="http://schemas.microsoft.com/office/drawing/2014/chartex" xmlns:cx1="http://schemas.microsoft.com/office/drawing/2015/9/8/chartex" xmlns:cx2="http://schemas.microsoft.com/office/drawing/2015/10/21/chartex" xmlns:cx3="http://schemas.microsoft.com/office/drawing/2016/5/9/chartex" xmlns:cx4="http://schemas.microsoft.com/office/drawing/2016/5/10/chartex" xmlns:cx5="http://schemas.microsoft.com/office/drawing/2016/5/11/chartex" xmlns:cx6="http://schemas.microsoft.com/office/drawing/2016/5/12/chartex" xmlns:cx7="http://schemas.microsoft.com/office/drawing/2016/5/13/chartex" xmlns:cx8="http://schemas.microsoft.com/office/drawing/2016/5/14/chartex" xmlns:mc="http://schemas.openxmlformats.org/markup-compatibility/2006" xmlns:aink="http://schemas.microsoft.com/office/drawing/2016/ink" xmlns:am3d="http://schemas.microsoft.com/office/drawing/2017/model3d" xmlns:o="urn:schemas-microsoft-com:office:office" xmlns:r="http://schemas.openxmlformats.org/officeDocument/2006/relationships" xmlns:m="http://schemas.openxmlformats.org/officeDocument/2006/math" xmlns:v="urn:schemas-microsoft-com:vml" xmlns:wp14="http://schemas.microsoft.com/office/word/2010/wordprocessingDrawing" xmlns:wp="http://schemas.openxmlformats.org/drawingml/2006/wordprocessingDrawing" xmlns:w10="urn:schemas-microsoft-com:office:word" xmlns:w="http://schemas.openxmlformats.org/wordprocessingml/2006/main" xmlns:w14="http://schemas.microsoft.com/office/word/2010/wordml" xmlns:w15="http://schemas.microsoft.com/office/word/2012/wordml" xmlns:w16cid="http://schemas.microsoft.com/office/word/2016/wordml/cid" xmlns:w16se="http://schemas.microsoft.com/office/word/2015/wordml/symex" xmlns:wpg="http://schemas.microsoft.com/office/word/2010/wordprocessingGroup" xmlns:wpi="http://schemas.microsoft.com/office/word/2010/wordprocessingInk" xmlns:wne="http://schemas.microsoft.com/office/word/2006/wordml" xmlns:wps="http://schemas.microsoft.com/office/word/2010/wordprocessingShape" mc:Ignorable="w14 w15 w16se w16cid wp14">
+  <w:sdt>
+    <w:sdtPr>
+      <w:id w:val="-1011283733"/>
+      <w:docPartObj>
+        <w:docPartGallery w:val="Page Numbers (Top of Page)"/>
+        <w:docPartUnique/>
+      </w:docPartObj>
+    </w:sdtPr>
+    <w:sdtEndPr>
+      <w:rPr>
+        <w:noProof/>
+      </w:rPr>
+    </w:sdtEndPr>
+    <w:sdtContent>
+      <w:p>
+        <w:pPr>
+          <w:pStyle w:val="Header"/>
+          <w:jc w:val="right"/>
+        </w:pPr>
+        <w:r>
+          <w:t xml:space="preserve">Reiland </w:t>
+        </w:r>
+        <w:r>
+          <w:fldChar w:fldCharType="begin"/>
+        </w:r>
+        <w:r>
+          <w:instrText xml:space="preserve"> PAGE   \* MERGEFORMAT </w:instrText>
+        </w:r>
+        <w:r>
+          <w:fldChar w:fldCharType="separate"/>
+        </w:r>
+        <w:r>
+          <w:rPr>
+            <w:noProof/>
+          </w:rPr>
+          <w:t>2</w:t>
+        </w:r>
+        <w:r>
+          <w:rPr>
+            <w:noProof/>
+          </w:rPr>
+          <w:fldChar w:fldCharType="end"/>
+        </w:r>
+      </w:p>
+    </w:sdtContent>
+  </w:sdt>
+  <w:p>
+    <w:pPr>
+      <w:pStyle w:val="Header"/>
+    </w:pPr>
+  </w:p>
+</w:hdr>
 </file>
 
 <file path=word/styles.xml><?xml version="1.0" encoding="utf-8"?>
@@ -1323,6 +1429,50 @@
       <w:shd w:val="clear" w:color="auto" w:fill="E6E6E6"/>
     </w:rPr>
   </w:style>
+  <w:style w:type="paragraph" w:styleId="Header">
+    <w:name w:val="header"/>
+    <w:basedOn w:val="Normal"/>
+    <w:link w:val="HeaderChar"/>
+    <w:uiPriority w:val="99"/>
+    <w:unhideWhenUsed/>
+    <w:rsid w:val="003E13F3"/>
+    <w:pPr>
+      <w:tabs>
+        <w:tab w:val="center" w:pos="4680"/>
+        <w:tab w:val="right" w:pos="9360"/>
+      </w:tabs>
+      <w:spacing w:after="0" w:line="240" w:lineRule="auto"/>
+    </w:pPr>
+  </w:style>
+  <w:style w:type="character" w:customStyle="1" w:styleId="HeaderChar">
+    <w:name w:val="Header Char"/>
+    <w:basedOn w:val="DefaultParagraphFont"/>
+    <w:link w:val="Header"/>
+    <w:uiPriority w:val="99"/>
+    <w:rsid w:val="003E13F3"/>
+  </w:style>
+  <w:style w:type="paragraph" w:styleId="Footer">
+    <w:name w:val="footer"/>
+    <w:basedOn w:val="Normal"/>
+    <w:link w:val="FooterChar"/>
+    <w:uiPriority w:val="99"/>
+    <w:unhideWhenUsed/>
+    <w:rsid w:val="003E13F3"/>
+    <w:pPr>
+      <w:tabs>
+        <w:tab w:val="center" w:pos="4680"/>
+        <w:tab w:val="right" w:pos="9360"/>
+      </w:tabs>
+      <w:spacing w:after="0" w:line="240" w:lineRule="auto"/>
+    </w:pPr>
+  </w:style>
+  <w:style w:type="character" w:customStyle="1" w:styleId="FooterChar">
+    <w:name w:val="Footer Char"/>
+    <w:basedOn w:val="DefaultParagraphFont"/>
+    <w:link w:val="Footer"/>
+    <w:uiPriority w:val="99"/>
+    <w:rsid w:val="003E13F3"/>
+  </w:style>
 </w:styles>
 </file>
 
